--- a/seminar_3/seminar_3.docx
+++ b/seminar_3/seminar_3.docx
@@ -3364,42 +3364,8 @@
             </w:rPr>
             <m:t>=</m:t>
           </m:r>
-          <w:bookmarkStart w:id="23" w:name="_Hlk125715623"/>
-          <w:bookmarkStart w:id="24" w:name="_Hlk125715563"/>
-          <w:bookmarkStart w:id="25" w:name="_Hlk125716927"/>
-          <m:f>
-            <m:fPr>
-              <m:ctrlPr>
-                <w:rPr>
-                  <w:rFonts w:ascii="Cambria Math" w:hAnsi="Cambria Math"/>
-                  <w:i/>
-                </w:rPr>
-              </m:ctrlPr>
-            </m:fPr>
-            <m:num>
-              <m:r>
-                <w:rPr>
-                  <w:rFonts w:ascii="Cambria Math" w:hAnsi="Cambria Math"/>
-                </w:rPr>
-                <m:t>1</m:t>
-              </m:r>
-            </m:num>
-            <m:den>
-              <m:r>
-                <w:rPr>
-                  <w:rFonts w:ascii="Cambria Math" w:hAnsi="Cambria Math"/>
-                </w:rPr>
-                <m:t>3</m:t>
-              </m:r>
-            </m:den>
-          </m:f>
-          <m:r>
-            <w:rPr>
-              <w:rFonts w:ascii="Cambria Math" w:hAnsi="Cambria Math"/>
-            </w:rPr>
-            <m:t>·</m:t>
-          </m:r>
-          <w:bookmarkEnd w:id="23"/>
+          <w:bookmarkStart w:id="23" w:name="_Hlk125715563"/>
+          <w:bookmarkStart w:id="24" w:name="_Hlk125716927"/>
           <m:sSub>
             <m:sSubPr>
               <m:ctrlPr>
@@ -3426,44 +3392,12 @@
               </m:r>
             </m:sub>
           </m:sSub>
-          <w:bookmarkEnd w:id="24"/>
+          <w:bookmarkEnd w:id="23"/>
           <m:r>
             <w:rPr>
               <w:rFonts w:ascii="Cambria Math" w:hAnsi="Cambria Math"/>
             </w:rPr>
             <m:t>+</m:t>
-          </m:r>
-          <m:f>
-            <m:fPr>
-              <m:ctrlPr>
-                <w:rPr>
-                  <w:rFonts w:ascii="Cambria Math" w:hAnsi="Cambria Math"/>
-                  <w:i/>
-                </w:rPr>
-              </m:ctrlPr>
-            </m:fPr>
-            <m:num>
-              <m:r>
-                <w:rPr>
-                  <w:rFonts w:ascii="Cambria Math" w:hAnsi="Cambria Math"/>
-                </w:rPr>
-                <m:t>1</m:t>
-              </m:r>
-            </m:num>
-            <m:den>
-              <m:r>
-                <w:rPr>
-                  <w:rFonts w:ascii="Cambria Math" w:hAnsi="Cambria Math"/>
-                </w:rPr>
-                <m:t>3</m:t>
-              </m:r>
-            </m:den>
-          </m:f>
-          <m:r>
-            <w:rPr>
-              <w:rFonts w:ascii="Cambria Math" w:hAnsi="Cambria Math"/>
-            </w:rPr>
-            <m:t>·</m:t>
           </m:r>
           <m:sSub>
             <m:sSubPr>
@@ -3497,38 +3431,6 @@
             </w:rPr>
             <m:t>+</m:t>
           </m:r>
-          <m:f>
-            <m:fPr>
-              <m:ctrlPr>
-                <w:rPr>
-                  <w:rFonts w:ascii="Cambria Math" w:hAnsi="Cambria Math"/>
-                  <w:i/>
-                </w:rPr>
-              </m:ctrlPr>
-            </m:fPr>
-            <m:num>
-              <m:r>
-                <w:rPr>
-                  <w:rFonts w:ascii="Cambria Math" w:hAnsi="Cambria Math"/>
-                </w:rPr>
-                <m:t>1</m:t>
-              </m:r>
-            </m:num>
-            <m:den>
-              <m:r>
-                <w:rPr>
-                  <w:rFonts w:ascii="Cambria Math" w:hAnsi="Cambria Math"/>
-                </w:rPr>
-                <m:t>3</m:t>
-              </m:r>
-            </m:den>
-          </m:f>
-          <m:r>
-            <w:rPr>
-              <w:rFonts w:ascii="Cambria Math" w:hAnsi="Cambria Math"/>
-            </w:rPr>
-            <m:t>·</m:t>
-          </m:r>
           <m:sSub>
             <m:sSubPr>
               <m:ctrlPr>
@@ -3555,79 +3457,53 @@
               </m:r>
             </m:sub>
           </m:sSub>
-          <w:bookmarkEnd w:id="25"/>
+          <w:bookmarkEnd w:id="24"/>
           <m:r>
             <w:rPr>
               <w:rFonts w:ascii="Cambria Math" w:hAnsi="Cambria Math"/>
             </w:rPr>
             <m:t>=</m:t>
           </m:r>
-          <m:f>
-            <m:fPr>
-              <m:ctrlPr>
-                <w:rPr>
-                  <w:rFonts w:ascii="Cambria Math" w:hAnsi="Cambria Math"/>
-                  <w:i/>
-                </w:rPr>
-              </m:ctrlPr>
-            </m:fPr>
-            <m:num>
-              <m:r>
-                <w:rPr>
-                  <w:rFonts w:ascii="Cambria Math" w:hAnsi="Cambria Math"/>
-                </w:rPr>
-                <m:t>1</m:t>
-              </m:r>
-            </m:num>
-            <m:den>
-              <m:r>
-                <w:rPr>
-                  <w:rFonts w:ascii="Cambria Math" w:hAnsi="Cambria Math"/>
-                </w:rPr>
-                <m:t>3</m:t>
-              </m:r>
-            </m:den>
-          </m:f>
           <m:r>
             <w:rPr>
               <w:rFonts w:ascii="Cambria Math" w:hAnsi="Cambria Math"/>
             </w:rPr>
-            <m:t>·</m:t>
-          </m:r>
-          <m:d>
-            <m:dPr>
-              <m:ctrlPr>
-                <w:rPr>
-                  <w:rFonts w:ascii="Cambria Math" w:hAnsi="Cambria Math"/>
-                  <w:i/>
-                </w:rPr>
-              </m:ctrlPr>
-            </m:dPr>
-            <m:e>
-              <m:r>
-                <w:rPr>
-                  <w:rFonts w:ascii="Cambria Math" w:hAnsi="Cambria Math"/>
-                </w:rPr>
-                <m:t>0.1+0.2+0.25</m:t>
-              </m:r>
-            </m:e>
-          </m:d>
+            <m:t>0.1+0.2+0.25</m:t>
+          </m:r>
           <m:r>
             <w:rPr>
               <w:rFonts w:ascii="Cambria Math" w:hAnsi="Cambria Math"/>
             </w:rPr>
-            <m:t>=0,1833=</m:t>
-          </m:r>
-          <w:bookmarkStart w:id="26" w:name="_Hlk125718574"/>
+            <m:t>=0,</m:t>
+          </m:r>
           <m:r>
             <w:rPr>
               <w:rFonts w:ascii="Cambria Math" w:hAnsi="Cambria Math"/>
             </w:rPr>
-            <m:t>18,33%</m:t>
+            <m:t>55</m:t>
+          </m:r>
+          <m:r>
+            <w:rPr>
+              <w:rFonts w:ascii="Cambria Math" w:hAnsi="Cambria Math"/>
+            </w:rPr>
+            <m:t>=</m:t>
+          </m:r>
+          <w:bookmarkStart w:id="25" w:name="_Hlk125718574"/>
+          <m:r>
+            <w:rPr>
+              <w:rFonts w:ascii="Cambria Math" w:hAnsi="Cambria Math"/>
+            </w:rPr>
+            <m:t>55</m:t>
+          </m:r>
+          <m:r>
+            <w:rPr>
+              <w:rFonts w:ascii="Cambria Math" w:hAnsi="Cambria Math"/>
+            </w:rPr>
+            <m:t>%</m:t>
           </m:r>
         </m:oMath>
       </m:oMathPara>
-      <w:bookmarkEnd w:id="26"/>
+      <w:bookmarkEnd w:id="25"/>
     </w:p>
     <w:p>
       <w:pPr>
@@ -3640,7 +3516,7 @@
           <w:rFonts w:eastAsiaTheme="minorEastAsia"/>
         </w:rPr>
       </w:pPr>
-      <w:bookmarkStart w:id="27" w:name="_Hlk125462083"/>
+      <w:bookmarkStart w:id="26" w:name="_Hlk125462083"/>
       <w:r>
         <w:rPr>
           <w:rFonts w:eastAsiaTheme="minorEastAsia"/>
@@ -3684,7 +3560,7 @@
         <w:t>и</w:t>
       </w:r>
     </w:p>
-    <w:bookmarkStart w:id="28" w:name="_Hlk125717602"/>
+    <w:bookmarkStart w:id="27" w:name="_Hlk125717602"/>
     <w:p>
       <w:pPr>
         <w:rPr>
@@ -3726,38 +3602,6 @@
             </w:rPr>
             <m:t>=</m:t>
           </m:r>
-          <m:f>
-            <m:fPr>
-              <m:ctrlPr>
-                <w:rPr>
-                  <w:rFonts w:ascii="Cambria Math" w:hAnsi="Cambria Math"/>
-                  <w:i/>
-                </w:rPr>
-              </m:ctrlPr>
-            </m:fPr>
-            <m:num>
-              <m:r>
-                <w:rPr>
-                  <w:rFonts w:ascii="Cambria Math" w:hAnsi="Cambria Math"/>
-                </w:rPr>
-                <m:t>1</m:t>
-              </m:r>
-            </m:num>
-            <m:den>
-              <m:r>
-                <w:rPr>
-                  <w:rFonts w:ascii="Cambria Math" w:hAnsi="Cambria Math"/>
-                </w:rPr>
-                <m:t>3</m:t>
-              </m:r>
-            </m:den>
-          </m:f>
-          <m:r>
-            <w:rPr>
-              <w:rFonts w:ascii="Cambria Math" w:hAnsi="Cambria Math"/>
-            </w:rPr>
-            <m:t>·</m:t>
-          </m:r>
           <m:sSub>
             <m:sSubPr>
               <m:ctrlPr>
@@ -3790,38 +3634,6 @@
             </w:rPr>
             <m:t>·</m:t>
           </m:r>
-          <m:f>
-            <m:fPr>
-              <m:ctrlPr>
-                <w:rPr>
-                  <w:rFonts w:ascii="Cambria Math" w:hAnsi="Cambria Math"/>
-                  <w:i/>
-                </w:rPr>
-              </m:ctrlPr>
-            </m:fPr>
-            <m:num>
-              <m:r>
-                <w:rPr>
-                  <w:rFonts w:ascii="Cambria Math" w:hAnsi="Cambria Math"/>
-                </w:rPr>
-                <m:t>1</m:t>
-              </m:r>
-            </m:num>
-            <m:den>
-              <m:r>
-                <w:rPr>
-                  <w:rFonts w:ascii="Cambria Math" w:hAnsi="Cambria Math"/>
-                </w:rPr>
-                <m:t>3</m:t>
-              </m:r>
-            </m:den>
-          </m:f>
-          <m:r>
-            <w:rPr>
-              <w:rFonts w:ascii="Cambria Math" w:hAnsi="Cambria Math"/>
-            </w:rPr>
-            <m:t>·</m:t>
-          </m:r>
           <m:sSub>
             <m:sSubPr>
               <m:ctrlPr>
@@ -3854,38 +3666,6 @@
             </w:rPr>
             <m:t>·</m:t>
           </m:r>
-          <m:f>
-            <m:fPr>
-              <m:ctrlPr>
-                <w:rPr>
-                  <w:rFonts w:ascii="Cambria Math" w:hAnsi="Cambria Math"/>
-                  <w:i/>
-                </w:rPr>
-              </m:ctrlPr>
-            </m:fPr>
-            <m:num>
-              <m:r>
-                <w:rPr>
-                  <w:rFonts w:ascii="Cambria Math" w:hAnsi="Cambria Math"/>
-                </w:rPr>
-                <m:t>1</m:t>
-              </m:r>
-            </m:num>
-            <m:den>
-              <m:r>
-                <w:rPr>
-                  <w:rFonts w:ascii="Cambria Math" w:hAnsi="Cambria Math"/>
-                </w:rPr>
-                <m:t>3</m:t>
-              </m:r>
-            </m:den>
-          </m:f>
-          <m:r>
-            <w:rPr>
-              <w:rFonts w:ascii="Cambria Math" w:hAnsi="Cambria Math"/>
-            </w:rPr>
-            <m:t>·</m:t>
-          </m:r>
           <m:sSub>
             <m:sSubPr>
               <m:ctrlPr>
@@ -3912,82 +3692,54 @@
               </m:r>
             </m:sub>
           </m:sSub>
-          <w:bookmarkEnd w:id="28"/>
+          <w:bookmarkEnd w:id="27"/>
           <m:r>
             <w:rPr>
               <w:rFonts w:ascii="Cambria Math" w:hAnsi="Cambria Math"/>
             </w:rPr>
             <m:t>=</m:t>
           </m:r>
-          <m:f>
-            <m:fPr>
-              <m:ctrlPr>
-                <w:rPr>
-                  <w:rFonts w:ascii="Cambria Math" w:hAnsi="Cambria Math"/>
-                  <w:i/>
-                </w:rPr>
-              </m:ctrlPr>
-            </m:fPr>
-            <m:num>
-              <m:r>
-                <w:rPr>
-                  <w:rFonts w:ascii="Cambria Math" w:hAnsi="Cambria Math"/>
-                </w:rPr>
-                <m:t>1</m:t>
-              </m:r>
-            </m:num>
-            <m:den>
-              <m:r>
-                <w:rPr>
-                  <w:rFonts w:ascii="Cambria Math" w:hAnsi="Cambria Math"/>
-                </w:rPr>
-                <m:t>27</m:t>
-              </m:r>
-            </m:den>
-          </m:f>
-          <m:r>
-            <w:rPr>
-              <w:rFonts w:ascii="Cambria Math" w:hAnsi="Cambria Math"/>
-            </w:rPr>
-            <m:t>·</m:t>
-          </m:r>
           <m:r>
             <w:rPr>
               <w:rFonts w:ascii="Cambria Math" w:eastAsiaTheme="minorEastAsia" w:hAnsi="Cambria Math"/>
             </w:rPr>
-            <m:t>0.1·0.2·0.25=1,852·</m:t>
-          </m:r>
-          <m:sSup>
-            <m:sSupPr>
-              <m:ctrlPr>
-                <w:rPr>
-                  <w:rFonts w:ascii="Cambria Math" w:eastAsiaTheme="minorEastAsia" w:hAnsi="Cambria Math"/>
-                  <w:i/>
-                </w:rPr>
-              </m:ctrlPr>
-            </m:sSupPr>
-            <m:e>
-              <m:r>
-                <w:rPr>
-                  <w:rFonts w:ascii="Cambria Math" w:eastAsiaTheme="minorEastAsia" w:hAnsi="Cambria Math"/>
-                </w:rPr>
-                <m:t>10</m:t>
-              </m:r>
-            </m:e>
-            <m:sup>
-              <m:r>
-                <w:rPr>
-                  <w:rFonts w:ascii="Cambria Math" w:eastAsiaTheme="minorEastAsia" w:hAnsi="Cambria Math"/>
-                </w:rPr>
-                <m:t>-4</m:t>
-              </m:r>
-            </m:sup>
-          </m:sSup>
+            <m:t>0.1·0.2·0.25=</m:t>
+          </m:r>
           <m:r>
             <w:rPr>
               <w:rFonts w:ascii="Cambria Math" w:eastAsiaTheme="minorEastAsia" w:hAnsi="Cambria Math"/>
             </w:rPr>
-            <m:t>=0,019%</m:t>
+            <m:t>0</m:t>
+          </m:r>
+          <m:r>
+            <w:rPr>
+              <w:rFonts w:ascii="Cambria Math" w:eastAsiaTheme="minorEastAsia" w:hAnsi="Cambria Math"/>
+            </w:rPr>
+            <m:t>,</m:t>
+          </m:r>
+          <m:r>
+            <w:rPr>
+              <w:rFonts w:ascii="Cambria Math" w:eastAsiaTheme="minorEastAsia" w:hAnsi="Cambria Math"/>
+            </w:rPr>
+            <m:t>005</m:t>
+          </m:r>
+          <m:r>
+            <w:rPr>
+              <w:rFonts w:ascii="Cambria Math" w:eastAsiaTheme="minorEastAsia" w:hAnsi="Cambria Math"/>
+            </w:rPr>
+            <m:t>=0,</m:t>
+          </m:r>
+          <m:r>
+            <w:rPr>
+              <w:rFonts w:ascii="Cambria Math" w:eastAsiaTheme="minorEastAsia" w:hAnsi="Cambria Math"/>
+            </w:rPr>
+            <m:t>5</m:t>
+          </m:r>
+          <m:r>
+            <w:rPr>
+              <w:rFonts w:ascii="Cambria Math" w:eastAsiaTheme="minorEastAsia" w:hAnsi="Cambria Math"/>
+            </w:rPr>
+            <m:t>%</m:t>
           </m:r>
         </m:oMath>
       </m:oMathPara>
@@ -3998,8 +3750,8 @@
           <w:rFonts w:eastAsiaTheme="minorEastAsia"/>
         </w:rPr>
       </w:pPr>
-      <w:bookmarkStart w:id="29" w:name="_Hlk125462223"/>
-      <w:bookmarkEnd w:id="27"/>
+      <w:bookmarkStart w:id="28" w:name="_Hlk125462223"/>
+      <w:bookmarkEnd w:id="26"/>
       <w:r>
         <w:rPr>
           <w:rFonts w:eastAsiaTheme="minorEastAsia"/>
@@ -4018,9 +3770,9 @@
         </w:rPr>
         <w:t xml:space="preserve"> детали</w:t>
       </w:r>
-      <w:bookmarkEnd w:id="29"/>
-    </w:p>
-    <w:bookmarkStart w:id="30" w:name="_Hlk125718527"/>
+      <w:bookmarkEnd w:id="28"/>
+    </w:p>
+    <w:bookmarkStart w:id="29" w:name="_Hlk125718527"/>
     <w:p>
       <w:pPr>
         <w:rPr>
@@ -4056,46 +3808,14 @@
               </m:r>
             </m:sub>
           </m:sSub>
-          <w:bookmarkEnd w:id="30"/>
+          <w:bookmarkEnd w:id="29"/>
           <m:r>
             <w:rPr>
               <w:rFonts w:ascii="Cambria Math" w:eastAsiaTheme="minorEastAsia" w:hAnsi="Cambria Math"/>
             </w:rPr>
             <m:t>=</m:t>
           </m:r>
-          <w:bookmarkStart w:id="31" w:name="_Hlk125717719"/>
-          <m:f>
-            <m:fPr>
-              <m:ctrlPr>
-                <w:rPr>
-                  <w:rFonts w:ascii="Cambria Math" w:hAnsi="Cambria Math"/>
-                  <w:i/>
-                </w:rPr>
-              </m:ctrlPr>
-            </m:fPr>
-            <m:num>
-              <m:r>
-                <w:rPr>
-                  <w:rFonts w:ascii="Cambria Math" w:hAnsi="Cambria Math"/>
-                </w:rPr>
-                <m:t>1</m:t>
-              </m:r>
-            </m:num>
-            <m:den>
-              <m:r>
-                <w:rPr>
-                  <w:rFonts w:ascii="Cambria Math" w:hAnsi="Cambria Math"/>
-                </w:rPr>
-                <m:t>3</m:t>
-              </m:r>
-            </m:den>
-          </m:f>
-          <m:r>
-            <w:rPr>
-              <w:rFonts w:ascii="Cambria Math" w:hAnsi="Cambria Math"/>
-            </w:rPr>
-            <m:t>·</m:t>
-          </m:r>
+          <w:bookmarkStart w:id="30" w:name="_Hlk125717719"/>
           <m:sSub>
             <m:sSubPr>
               <m:ctrlPr>
@@ -4128,38 +3848,6 @@
             </w:rPr>
             <m:t>·</m:t>
           </m:r>
-          <m:f>
-            <m:fPr>
-              <m:ctrlPr>
-                <w:rPr>
-                  <w:rFonts w:ascii="Cambria Math" w:hAnsi="Cambria Math"/>
-                  <w:i/>
-                </w:rPr>
-              </m:ctrlPr>
-            </m:fPr>
-            <m:num>
-              <m:r>
-                <w:rPr>
-                  <w:rFonts w:ascii="Cambria Math" w:hAnsi="Cambria Math"/>
-                </w:rPr>
-                <m:t>1</m:t>
-              </m:r>
-            </m:num>
-            <m:den>
-              <m:r>
-                <w:rPr>
-                  <w:rFonts w:ascii="Cambria Math" w:hAnsi="Cambria Math"/>
-                </w:rPr>
-                <m:t>3</m:t>
-              </m:r>
-            </m:den>
-          </m:f>
-          <m:r>
-            <w:rPr>
-              <w:rFonts w:ascii="Cambria Math" w:hAnsi="Cambria Math"/>
-            </w:rPr>
-            <m:t>·</m:t>
-          </m:r>
           <m:sSub>
             <m:sSubPr>
               <m:ctrlPr>
@@ -4186,46 +3874,14 @@
               </m:r>
             </m:sub>
           </m:sSub>
-          <w:bookmarkEnd w:id="31"/>
+          <w:bookmarkEnd w:id="30"/>
           <m:r>
             <w:rPr>
               <w:rFonts w:ascii="Cambria Math" w:hAnsi="Cambria Math"/>
             </w:rPr>
             <m:t>+</m:t>
           </m:r>
-          <w:bookmarkStart w:id="32" w:name="_Hlk125717796"/>
-          <m:f>
-            <m:fPr>
-              <m:ctrlPr>
-                <w:rPr>
-                  <w:rFonts w:ascii="Cambria Math" w:hAnsi="Cambria Math"/>
-                  <w:i/>
-                </w:rPr>
-              </m:ctrlPr>
-            </m:fPr>
-            <m:num>
-              <m:r>
-                <w:rPr>
-                  <w:rFonts w:ascii="Cambria Math" w:hAnsi="Cambria Math"/>
-                </w:rPr>
-                <m:t>1</m:t>
-              </m:r>
-            </m:num>
-            <m:den>
-              <m:r>
-                <w:rPr>
-                  <w:rFonts w:ascii="Cambria Math" w:hAnsi="Cambria Math"/>
-                </w:rPr>
-                <m:t>3</m:t>
-              </m:r>
-            </m:den>
-          </m:f>
-          <m:r>
-            <w:rPr>
-              <w:rFonts w:ascii="Cambria Math" w:hAnsi="Cambria Math"/>
-            </w:rPr>
-            <m:t>·</m:t>
-          </m:r>
+          <w:bookmarkStart w:id="31" w:name="_Hlk125717796"/>
           <m:sSub>
             <m:sSubPr>
               <m:ctrlPr>
@@ -4258,38 +3914,6 @@
             </w:rPr>
             <m:t>·</m:t>
           </m:r>
-          <m:f>
-            <m:fPr>
-              <m:ctrlPr>
-                <w:rPr>
-                  <w:rFonts w:ascii="Cambria Math" w:hAnsi="Cambria Math"/>
-                  <w:i/>
-                </w:rPr>
-              </m:ctrlPr>
-            </m:fPr>
-            <m:num>
-              <m:r>
-                <w:rPr>
-                  <w:rFonts w:ascii="Cambria Math" w:hAnsi="Cambria Math"/>
-                </w:rPr>
-                <m:t>1</m:t>
-              </m:r>
-            </m:num>
-            <m:den>
-              <m:r>
-                <w:rPr>
-                  <w:rFonts w:ascii="Cambria Math" w:hAnsi="Cambria Math"/>
-                </w:rPr>
-                <m:t>3</m:t>
-              </m:r>
-            </m:den>
-          </m:f>
-          <m:r>
-            <w:rPr>
-              <w:rFonts w:ascii="Cambria Math" w:hAnsi="Cambria Math"/>
-            </w:rPr>
-            <m:t>·</m:t>
-          </m:r>
           <m:sSub>
             <m:sSubPr>
               <m:ctrlPr>
@@ -4316,44 +3940,12 @@
               </m:r>
             </m:sub>
           </m:sSub>
-          <w:bookmarkEnd w:id="32"/>
+          <w:bookmarkEnd w:id="31"/>
           <m:r>
             <w:rPr>
               <w:rFonts w:ascii="Cambria Math" w:hAnsi="Cambria Math"/>
             </w:rPr>
             <m:t>+</m:t>
-          </m:r>
-          <m:f>
-            <m:fPr>
-              <m:ctrlPr>
-                <w:rPr>
-                  <w:rFonts w:ascii="Cambria Math" w:hAnsi="Cambria Math"/>
-                  <w:i/>
-                </w:rPr>
-              </m:ctrlPr>
-            </m:fPr>
-            <m:num>
-              <m:r>
-                <w:rPr>
-                  <w:rFonts w:ascii="Cambria Math" w:hAnsi="Cambria Math"/>
-                </w:rPr>
-                <m:t>1</m:t>
-              </m:r>
-            </m:num>
-            <m:den>
-              <m:r>
-                <w:rPr>
-                  <w:rFonts w:ascii="Cambria Math" w:hAnsi="Cambria Math"/>
-                </w:rPr>
-                <m:t>3</m:t>
-              </m:r>
-            </m:den>
-          </m:f>
-          <m:r>
-            <w:rPr>
-              <w:rFonts w:ascii="Cambria Math" w:hAnsi="Cambria Math"/>
-            </w:rPr>
-            <m:t>·</m:t>
           </m:r>
           <m:sSub>
             <m:sSubPr>
@@ -4387,38 +3979,6 @@
             </w:rPr>
             <m:t>·</m:t>
           </m:r>
-          <m:f>
-            <m:fPr>
-              <m:ctrlPr>
-                <w:rPr>
-                  <w:rFonts w:ascii="Cambria Math" w:hAnsi="Cambria Math"/>
-                  <w:i/>
-                </w:rPr>
-              </m:ctrlPr>
-            </m:fPr>
-            <m:num>
-              <m:r>
-                <w:rPr>
-                  <w:rFonts w:ascii="Cambria Math" w:hAnsi="Cambria Math"/>
-                </w:rPr>
-                <m:t>1</m:t>
-              </m:r>
-            </m:num>
-            <m:den>
-              <m:r>
-                <w:rPr>
-                  <w:rFonts w:ascii="Cambria Math" w:hAnsi="Cambria Math"/>
-                </w:rPr>
-                <m:t>3</m:t>
-              </m:r>
-            </m:den>
-          </m:f>
-          <m:r>
-            <w:rPr>
-              <w:rFonts w:ascii="Cambria Math" w:hAnsi="Cambria Math"/>
-            </w:rPr>
-            <m:t>·</m:t>
-          </m:r>
           <m:sSub>
             <m:sSubPr>
               <m:ctrlPr>
@@ -4451,80 +4011,54 @@
             </w:rPr>
             <m:t>=</m:t>
           </m:r>
-          <m:f>
-            <m:fPr>
-              <m:ctrlPr>
-                <w:rPr>
-                  <w:rFonts w:ascii="Cambria Math" w:hAnsi="Cambria Math"/>
-                  <w:i/>
-                </w:rPr>
-              </m:ctrlPr>
-            </m:fPr>
-            <m:num>
-              <m:r>
-                <w:rPr>
-                  <w:rFonts w:ascii="Cambria Math" w:hAnsi="Cambria Math"/>
-                </w:rPr>
-                <m:t>1</m:t>
-              </m:r>
-            </m:num>
-            <m:den>
-              <m:r>
-                <w:rPr>
-                  <w:rFonts w:ascii="Cambria Math" w:hAnsi="Cambria Math"/>
-                </w:rPr>
-                <m:t>6</m:t>
-              </m:r>
-            </m:den>
-          </m:f>
           <m:r>
             <w:rPr>
               <w:rFonts w:ascii="Cambria Math" w:hAnsi="Cambria Math"/>
             </w:rPr>
-            <m:t>·</m:t>
-          </m:r>
-          <m:d>
-            <m:dPr>
-              <m:ctrlPr>
-                <w:rPr>
-                  <w:rFonts w:ascii="Cambria Math" w:hAnsi="Cambria Math"/>
-                  <w:i/>
-                </w:rPr>
-              </m:ctrlPr>
-            </m:dPr>
-            <m:e>
-              <m:r>
-                <w:rPr>
-                  <w:rFonts w:ascii="Cambria Math" w:hAnsi="Cambria Math"/>
-                </w:rPr>
-                <m:t>0.1·0.2+0.1·0.25+0.2·0.25</m:t>
-              </m:r>
-            </m:e>
-          </m:d>
+            <m:t>0.1·0.2+0.1·0.25+0.2·0.25</m:t>
+          </m:r>
           <m:r>
             <w:rPr>
               <w:rFonts w:ascii="Cambria Math" w:hAnsi="Cambria Math"/>
             </w:rPr>
-            <m:t>=0,0158=</m:t>
-          </m:r>
-          <w:bookmarkStart w:id="33" w:name="_Hlk125718619"/>
+            <m:t>=0,0</m:t>
+          </m:r>
           <m:r>
             <w:rPr>
               <w:rFonts w:ascii="Cambria Math" w:hAnsi="Cambria Math"/>
             </w:rPr>
-            <m:t>1,58%</m:t>
+            <m:t>95</m:t>
+          </m:r>
+          <m:r>
+            <w:rPr>
+              <w:rFonts w:ascii="Cambria Math" w:hAnsi="Cambria Math"/>
+            </w:rPr>
+            <m:t>=</m:t>
+          </m:r>
+          <w:bookmarkStart w:id="32" w:name="_Hlk125718619"/>
+          <m:r>
+            <w:rPr>
+              <w:rFonts w:ascii="Cambria Math" w:hAnsi="Cambria Math"/>
+            </w:rPr>
+            <m:t>9</m:t>
+          </m:r>
+          <m:r>
+            <w:rPr>
+              <w:rFonts w:ascii="Cambria Math" w:hAnsi="Cambria Math"/>
+            </w:rPr>
+            <m:t>,5%</m:t>
           </m:r>
         </m:oMath>
       </m:oMathPara>
-      <w:bookmarkEnd w:id="33"/>
-    </w:p>
-    <w:p>
-      <w:pPr>
-        <w:rPr>
-          <w:rFonts w:eastAsiaTheme="minorEastAsia"/>
-        </w:rPr>
-      </w:pPr>
-      <w:bookmarkStart w:id="34" w:name="_Hlk125723136"/>
+      <w:bookmarkEnd w:id="32"/>
+    </w:p>
+    <w:p>
+      <w:pPr>
+        <w:rPr>
+          <w:rFonts w:eastAsiaTheme="minorEastAsia"/>
+        </w:rPr>
+      </w:pPr>
+      <w:bookmarkStart w:id="33" w:name="_Hlk125723136"/>
       <w:r>
         <w:rPr>
           <w:rFonts w:eastAsiaTheme="minorEastAsia"/>
@@ -4538,8 +4072,8 @@
         <w:t>от одной до двух деталей</w:t>
       </w:r>
     </w:p>
-    <w:bookmarkStart w:id="35" w:name="_Hlk125723235"/>
-    <w:bookmarkEnd w:id="34"/>
+    <w:bookmarkStart w:id="34" w:name="_Hlk125723235"/>
+    <w:bookmarkEnd w:id="33"/>
     <w:p>
       <w:pPr>
         <w:rPr>
@@ -4649,23 +4183,58 @@
             <w:rPr>
               <w:rFonts w:ascii="Cambria Math" w:hAnsi="Cambria Math"/>
             </w:rPr>
-            <m:t>18,33%+1,58%=19,91%</m:t>
+            <m:t>55</m:t>
+          </m:r>
+          <m:r>
+            <w:rPr>
+              <w:rFonts w:ascii="Cambria Math" w:hAnsi="Cambria Math"/>
+            </w:rPr>
+            <m:t>%+</m:t>
+          </m:r>
+          <m:r>
+            <w:rPr>
+              <w:rFonts w:ascii="Cambria Math" w:hAnsi="Cambria Math"/>
+            </w:rPr>
+            <m:t>9</m:t>
+          </m:r>
+          <m:r>
+            <w:rPr>
+              <w:rFonts w:ascii="Cambria Math" w:hAnsi="Cambria Math"/>
+            </w:rPr>
+            <m:t>,5%=</m:t>
+          </m:r>
+          <m:r>
+            <w:rPr>
+              <w:rFonts w:ascii="Cambria Math" w:hAnsi="Cambria Math"/>
+            </w:rPr>
+            <m:t>64,</m:t>
+          </m:r>
+          <m:r>
+            <w:rPr>
+              <w:rFonts w:ascii="Cambria Math" w:hAnsi="Cambria Math"/>
+            </w:rPr>
+            <m:t>5</m:t>
+          </m:r>
+          <m:r>
+            <w:rPr>
+              <w:rFonts w:ascii="Cambria Math" w:hAnsi="Cambria Math"/>
+            </w:rPr>
+            <m:t>%</m:t>
           </m:r>
         </m:oMath>
       </m:oMathPara>
     </w:p>
-    <w:bookmarkEnd w:id="35"/>
-    <w:p>
-      <w:pPr>
-        <w:rPr>
-          <w:rFonts w:eastAsiaTheme="minorEastAsia"/>
-        </w:rPr>
-      </w:pPr>
-      <w:r>
-        <w:rPr>
-          <w:rFonts w:eastAsiaTheme="minorEastAsia"/>
-        </w:rPr>
-        <w:lastRenderedPageBreak/>
+    <w:bookmarkEnd w:id="34"/>
+    <w:p>
+      <w:pPr>
+        <w:rPr>
+          <w:rFonts w:eastAsiaTheme="minorEastAsia"/>
+        </w:rPr>
+      </w:pPr>
+      <w:r>
+        <w:rPr>
+          <w:rFonts w:eastAsiaTheme="minorEastAsia"/>
+        </w:rPr>
         <w:t>Вероятность, что что выйд</w:t>
       </w:r>
       <w:r>
@@ -4684,19 +4253,7 @@
         <w:rPr>
           <w:rFonts w:eastAsiaTheme="minorEastAsia"/>
         </w:rPr>
-        <w:t>хотя бы одна</w:t>
-      </w:r>
-      <w:r>
-        <w:rPr>
-          <w:rFonts w:eastAsiaTheme="minorEastAsia"/>
-        </w:rPr>
-        <w:t xml:space="preserve"> детал</w:t>
-      </w:r>
-      <w:r>
-        <w:rPr>
-          <w:rFonts w:eastAsiaTheme="minorEastAsia"/>
-        </w:rPr>
-        <w:t>ь</w:t>
+        <w:t>хотя бы одна деталь</w:t>
       </w:r>
     </w:p>
     <w:p>
@@ -4730,19 +4287,7 @@
                 <w:rPr>
                   <w:rFonts w:ascii="Cambria Math" w:eastAsiaTheme="minorEastAsia" w:hAnsi="Cambria Math"/>
                 </w:rPr>
-                <m:t>1-</m:t>
-              </m:r>
-              <m:r>
-                <w:rPr>
-                  <w:rFonts w:ascii="Cambria Math" w:eastAsiaTheme="minorEastAsia" w:hAnsi="Cambria Math"/>
-                </w:rPr>
-                <m:t>3</m:t>
-              </m:r>
-              <m:r>
-                <w:rPr>
-                  <w:rFonts w:ascii="Cambria Math" w:eastAsiaTheme="minorEastAsia" w:hAnsi="Cambria Math"/>
-                </w:rPr>
-                <m:t>_out</m:t>
+                <m:t>1-3_out</m:t>
               </m:r>
             </m:sub>
           </m:sSub>
@@ -4852,31 +4397,55 @@
             <w:rPr>
               <w:rFonts w:ascii="Cambria Math" w:hAnsi="Cambria Math"/>
             </w:rPr>
-            <m:t>18,33%+1,58%</m:t>
+            <m:t>55</m:t>
           </m:r>
           <m:r>
             <w:rPr>
               <w:rFonts w:ascii="Cambria Math" w:hAnsi="Cambria Math"/>
             </w:rPr>
-            <m:t>+</m:t>
+            <m:t>%+</m:t>
+          </m:r>
+          <m:r>
+            <w:rPr>
+              <w:rFonts w:ascii="Cambria Math" w:hAnsi="Cambria Math"/>
+            </w:rPr>
+            <m:t>9</m:t>
+          </m:r>
+          <m:r>
+            <w:rPr>
+              <w:rFonts w:ascii="Cambria Math" w:hAnsi="Cambria Math"/>
+            </w:rPr>
+            <m:t>,5%+</m:t>
           </m:r>
           <m:r>
             <w:rPr>
               <w:rFonts w:ascii="Cambria Math" w:eastAsiaTheme="minorEastAsia" w:hAnsi="Cambria Math"/>
             </w:rPr>
-            <m:t>0,019%</m:t>
+            <m:t>0,</m:t>
+          </m:r>
+          <m:r>
+            <w:rPr>
+              <w:rFonts w:ascii="Cambria Math" w:eastAsiaTheme="minorEastAsia" w:hAnsi="Cambria Math"/>
+            </w:rPr>
+            <m:t>5</m:t>
+          </m:r>
+          <m:r>
+            <w:rPr>
+              <w:rFonts w:ascii="Cambria Math" w:eastAsiaTheme="minorEastAsia" w:hAnsi="Cambria Math"/>
+            </w:rPr>
+            <m:t>%</m:t>
           </m:r>
           <m:r>
             <w:rPr>
               <w:rFonts w:ascii="Cambria Math" w:hAnsi="Cambria Math"/>
             </w:rPr>
-            <m:t>=19,9</m:t>
+            <m:t>=</m:t>
           </m:r>
           <m:r>
             <w:rPr>
               <w:rFonts w:ascii="Cambria Math" w:hAnsi="Cambria Math"/>
             </w:rPr>
-            <m:t>3</m:t>
+            <m:t>65</m:t>
           </m:r>
           <m:r>
             <w:rPr>
@@ -4886,32 +4455,6 @@
           </m:r>
         </m:oMath>
       </m:oMathPara>
-    </w:p>
-    <w:p>
-      <w:pPr>
-        <w:rPr>
-          <w:rFonts w:eastAsiaTheme="minorEastAsia"/>
-          <w:i/>
-        </w:rPr>
-      </w:pPr>
-    </w:p>
-    <w:p>
-      <w:pPr>
-        <w:spacing w:after="0" w:line="240" w:lineRule="auto"/>
-        <w:rPr>
-          <w:rFonts w:eastAsiaTheme="minorEastAsia"/>
-          <w:iCs/>
-        </w:rPr>
-      </w:pPr>
-    </w:p>
-    <w:p>
-      <w:pPr>
-        <w:spacing w:after="0" w:line="240" w:lineRule="auto"/>
-        <w:rPr>
-          <w:rFonts w:eastAsiaTheme="minorEastAsia"/>
-          <w:iCs/>
-        </w:rPr>
-      </w:pPr>
     </w:p>
     <w:sectPr>
       <w:pgSz w:w="11906" w:h="16838"/>
